--- a/bea-docs/help-doc.docx
+++ b/bea-docs/help-doc.docx
@@ -181,153 +181,1357 @@
           <w:lang w:val="en-US"/>
         </w:rPr>
       </w:pPr>
+    </w:p>
+    <w:p>
+      <w:pPr>
+        <w:rPr>
+          <w:lang w:val="en-US"/>
+        </w:rPr>
+      </w:pPr>
+      <w:proofErr w:type="gramStart"/>
+      <w:r>
+        <w:rPr>
+          <w:lang w:val="en-US"/>
+        </w:rPr>
+        <w:t>So</w:t>
+      </w:r>
+      <w:proofErr w:type="gramEnd"/>
+      <w:r>
+        <w:rPr>
+          <w:lang w:val="en-US"/>
+        </w:rPr>
+        <w:t xml:space="preserve"> building on top of HTTP, REST APIs provide the means to build flexible APIs that can:</w:t>
+      </w:r>
+    </w:p>
+    <w:p>
+      <w:pPr>
+        <w:rPr>
+          <w:lang w:val="en-US"/>
+        </w:rPr>
+      </w:pPr>
+    </w:p>
+    <w:p>
+      <w:pPr>
+        <w:rPr>
+          <w:lang w:val="en-US"/>
+        </w:rPr>
+      </w:pPr>
+      <w:r>
+        <w:rPr>
+          <w:lang w:val="en-US"/>
+        </w:rPr>
+        <w:t>Support backward compatibility</w:t>
+      </w:r>
+    </w:p>
+    <w:p>
+      <w:pPr>
+        <w:rPr>
+          <w:lang w:val="en-US"/>
+        </w:rPr>
+      </w:pPr>
+    </w:p>
+    <w:p>
+      <w:pPr>
+        <w:rPr>
+          <w:lang w:val="en-US"/>
+        </w:rPr>
+      </w:pPr>
+      <w:r>
+        <w:rPr>
+          <w:lang w:val="en-US"/>
+        </w:rPr>
+        <w:t>Evolvable APIs</w:t>
+      </w:r>
+    </w:p>
+    <w:p>
+      <w:pPr>
+        <w:rPr>
+          <w:lang w:val="en-US"/>
+        </w:rPr>
+      </w:pPr>
+    </w:p>
+    <w:p>
+      <w:pPr>
+        <w:rPr>
+          <w:lang w:val="en-US"/>
+        </w:rPr>
+      </w:pPr>
+      <w:proofErr w:type="spellStart"/>
+      <w:r>
+        <w:rPr>
+          <w:lang w:val="en-US"/>
+        </w:rPr>
+        <w:t>Scaleable</w:t>
+      </w:r>
+      <w:proofErr w:type="spellEnd"/>
+      <w:r>
+        <w:rPr>
+          <w:lang w:val="en-US"/>
+        </w:rPr>
+        <w:t xml:space="preserve"> services</w:t>
+      </w:r>
+    </w:p>
+    <w:p>
+      <w:pPr>
+        <w:rPr>
+          <w:lang w:val="en-US"/>
+        </w:rPr>
+      </w:pPr>
+    </w:p>
+    <w:p>
+      <w:pPr>
+        <w:rPr>
+          <w:lang w:val="en-US"/>
+        </w:rPr>
+      </w:pPr>
+      <w:r>
+        <w:rPr>
+          <w:lang w:val="en-US"/>
+        </w:rPr>
+        <w:t>Securable services</w:t>
+      </w:r>
+    </w:p>
+    <w:p>
+      <w:pPr>
+        <w:rPr>
+          <w:lang w:val="en-US"/>
+        </w:rPr>
+      </w:pPr>
+    </w:p>
+    <w:p>
+      <w:pPr>
+        <w:rPr>
+          <w:lang w:val="en-US"/>
+        </w:rPr>
+      </w:pPr>
+      <w:r>
+        <w:rPr>
+          <w:lang w:val="en-US"/>
+        </w:rPr>
+        <w:t>A spectrum of stateless to stateful services</w:t>
+      </w:r>
+    </w:p>
+    <w:p>
+      <w:pPr>
+        <w:rPr>
+          <w:lang w:val="en-US"/>
+        </w:rPr>
+      </w:pPr>
+    </w:p>
+    <w:p>
+      <w:pPr>
+        <w:autoSpaceDE w:val="0"/>
+        <w:autoSpaceDN w:val="0"/>
+        <w:adjustRightInd w:val="0"/>
+        <w:spacing w:after="0" w:line="240" w:lineRule="auto"/>
+        <w:rPr>
+          <w:rFonts w:ascii="ComicSansMS" w:hAnsi="ComicSansMS" w:cs="ComicSansMS"/>
+          <w:sz w:val="19"/>
+          <w:szCs w:val="19"/>
+          <w:lang w:val="en-US"/>
+        </w:rPr>
+      </w:pPr>
+      <w:r>
+        <w:rPr>
+          <w:rFonts w:ascii="ComicSansMS" w:hAnsi="ComicSansMS" w:cs="ComicSansMS"/>
+          <w:sz w:val="19"/>
+          <w:szCs w:val="19"/>
+          <w:lang w:val="en-US"/>
+        </w:rPr>
+        <w:lastRenderedPageBreak/>
+        <w:t>In implementation</w:t>
+      </w:r>
+    </w:p>
+    <w:p>
+      <w:pPr>
+        <w:autoSpaceDE w:val="0"/>
+        <w:autoSpaceDN w:val="0"/>
+        <w:adjustRightInd w:val="0"/>
+        <w:spacing w:after="0" w:line="240" w:lineRule="auto"/>
+        <w:rPr>
+          <w:rFonts w:ascii="ComicSansMS" w:hAnsi="ComicSansMS" w:cs="ComicSansMS"/>
+          <w:sz w:val="19"/>
+          <w:szCs w:val="19"/>
+          <w:lang w:val="en-US"/>
+        </w:rPr>
+      </w:pPr>
+      <w:r>
+        <w:rPr>
+          <w:rFonts w:ascii="ComicSansMS" w:hAnsi="ComicSansMS" w:cs="ComicSansMS"/>
+          <w:sz w:val="19"/>
+          <w:szCs w:val="19"/>
+          <w:lang w:val="en-US"/>
+        </w:rPr>
+        <w:t xml:space="preserve"> Backend – Spring -boot</w:t>
+      </w:r>
+    </w:p>
+    <w:p>
+      <w:pPr>
+        <w:autoSpaceDE w:val="0"/>
+        <w:autoSpaceDN w:val="0"/>
+        <w:adjustRightInd w:val="0"/>
+        <w:spacing w:after="0" w:line="240" w:lineRule="auto"/>
+        <w:rPr>
+          <w:rFonts w:ascii="LucidaSans" w:hAnsi="LucidaSans" w:cs="LucidaSans"/>
+          <w:sz w:val="19"/>
+          <w:szCs w:val="19"/>
+          <w:lang w:val="en-US"/>
+        </w:rPr>
+      </w:pPr>
+      <w:r>
+        <w:rPr>
+          <w:rFonts w:ascii="LucidaSans-Demi" w:hAnsi="LucidaSans-Demi" w:cs="LucidaSans-Demi"/>
+          <w:sz w:val="19"/>
+          <w:szCs w:val="19"/>
+          <w:lang w:val="en-US"/>
+        </w:rPr>
+        <w:t xml:space="preserve">Integration/ Data layer </w:t>
+      </w:r>
+      <w:r>
+        <w:rPr>
+          <w:rFonts w:ascii="LucidaSans" w:hAnsi="LucidaSans" w:cs="LucidaSans"/>
+          <w:sz w:val="19"/>
+          <w:szCs w:val="19"/>
+          <w:lang w:val="en-US"/>
+        </w:rPr>
+        <w:t>(entity models and repository)</w:t>
+      </w:r>
+    </w:p>
+    <w:p>
+      <w:pPr>
+        <w:autoSpaceDE w:val="0"/>
+        <w:autoSpaceDN w:val="0"/>
+        <w:adjustRightInd w:val="0"/>
+        <w:spacing w:after="0" w:line="240" w:lineRule="auto"/>
+        <w:rPr>
+          <w:rFonts w:ascii="LucidaSans" w:hAnsi="LucidaSans" w:cs="LucidaSans"/>
+          <w:sz w:val="19"/>
+          <w:szCs w:val="19"/>
+          <w:lang w:val="en-US"/>
+        </w:rPr>
+      </w:pPr>
+      <w:r>
+        <w:rPr>
+          <w:rFonts w:ascii="LucidaSans-Demi" w:hAnsi="LucidaSans-Demi" w:cs="LucidaSans-Demi"/>
+          <w:sz w:val="19"/>
+          <w:szCs w:val="19"/>
+          <w:lang w:val="en-US"/>
+        </w:rPr>
+        <w:t xml:space="preserve">Application/ Service layer </w:t>
+      </w:r>
+      <w:r>
+        <w:rPr>
+          <w:rFonts w:ascii="LucidaSans" w:hAnsi="LucidaSans" w:cs="LucidaSans"/>
+          <w:sz w:val="19"/>
+          <w:szCs w:val="19"/>
+          <w:lang w:val="en-US"/>
+        </w:rPr>
+        <w:t>(contains logic)</w:t>
+      </w:r>
+    </w:p>
+    <w:p>
+      <w:pPr>
+        <w:autoSpaceDE w:val="0"/>
+        <w:autoSpaceDN w:val="0"/>
+        <w:adjustRightInd w:val="0"/>
+        <w:spacing w:after="0" w:line="240" w:lineRule="auto"/>
+        <w:rPr>
+          <w:rFonts w:ascii="LucidaSans" w:hAnsi="LucidaSans" w:cs="LucidaSans"/>
+          <w:sz w:val="19"/>
+          <w:szCs w:val="19"/>
+          <w:lang w:val="en-US"/>
+        </w:rPr>
+      </w:pPr>
+      <w:r>
+        <w:rPr>
+          <w:rFonts w:ascii="LucidaSans-Demi" w:hAnsi="LucidaSans-Demi" w:cs="LucidaSans-Demi"/>
+          <w:sz w:val="19"/>
+          <w:szCs w:val="19"/>
+          <w:lang w:val="en-US"/>
+        </w:rPr>
+        <w:t xml:space="preserve">Web layer </w:t>
+      </w:r>
+      <w:r>
+        <w:rPr>
+          <w:rFonts w:ascii="LucidaSans" w:hAnsi="LucidaSans" w:cs="LucidaSans"/>
+          <w:sz w:val="19"/>
+          <w:szCs w:val="19"/>
+          <w:lang w:val="en-US"/>
+        </w:rPr>
+        <w:t>(RESTful Evaluation controller)</w:t>
+      </w:r>
+    </w:p>
+    <w:p>
+      <w:pPr>
+        <w:autoSpaceDE w:val="0"/>
+        <w:autoSpaceDN w:val="0"/>
+        <w:adjustRightInd w:val="0"/>
+        <w:spacing w:after="0" w:line="240" w:lineRule="auto"/>
+        <w:rPr>
+          <w:rFonts w:ascii="LucidaSans" w:hAnsi="LucidaSans" w:cs="LucidaSans"/>
+          <w:sz w:val="19"/>
+          <w:szCs w:val="19"/>
+          <w:lang w:val="en-US"/>
+        </w:rPr>
+      </w:pPr>
+    </w:p>
+    <w:p>
+      <w:pPr>
+        <w:autoSpaceDE w:val="0"/>
+        <w:autoSpaceDN w:val="0"/>
+        <w:adjustRightInd w:val="0"/>
+        <w:spacing w:after="0" w:line="240" w:lineRule="auto"/>
+        <w:rPr>
+          <w:rFonts w:ascii="ComicSansMS" w:hAnsi="ComicSansMS" w:cs="ComicSansMS"/>
+          <w:sz w:val="19"/>
+          <w:szCs w:val="19"/>
+          <w:lang w:val="en-US"/>
+        </w:rPr>
+      </w:pPr>
+      <w:r>
+        <w:rPr>
+          <w:rFonts w:ascii="ComicSansMS" w:hAnsi="ComicSansMS" w:cs="ComicSansMS"/>
+          <w:sz w:val="19"/>
+          <w:szCs w:val="19"/>
+          <w:lang w:val="en-US"/>
+        </w:rPr>
+        <w:t>Frontend – Angular</w:t>
+      </w:r>
+    </w:p>
+    <w:p>
+      <w:pPr>
+        <w:autoSpaceDE w:val="0"/>
+        <w:autoSpaceDN w:val="0"/>
+        <w:adjustRightInd w:val="0"/>
+        <w:spacing w:after="0" w:line="240" w:lineRule="auto"/>
+        <w:rPr>
+          <w:rFonts w:ascii="LucidaSans" w:hAnsi="LucidaSans" w:cs="LucidaSans"/>
+          <w:sz w:val="19"/>
+          <w:szCs w:val="19"/>
+          <w:lang w:val="en-US"/>
+        </w:rPr>
+      </w:pPr>
+      <w:r>
+        <w:rPr>
+          <w:rFonts w:ascii="ArialMT" w:hAnsi="ArialMT" w:cs="ArialMT"/>
+          <w:sz w:val="19"/>
+          <w:szCs w:val="19"/>
+          <w:lang w:val="en-US"/>
+        </w:rPr>
+        <w:t xml:space="preserve">• </w:t>
+      </w:r>
+      <w:r>
+        <w:rPr>
+          <w:rFonts w:ascii="LucidaSans" w:hAnsi="LucidaSans" w:cs="LucidaSans"/>
+          <w:sz w:val="19"/>
+          <w:szCs w:val="19"/>
+          <w:lang w:val="en-US"/>
+        </w:rPr>
+        <w:t>Angular MVC Framework by Google</w:t>
+      </w:r>
+    </w:p>
+    <w:p>
+      <w:pPr>
+        <w:autoSpaceDE w:val="0"/>
+        <w:autoSpaceDN w:val="0"/>
+        <w:adjustRightInd w:val="0"/>
+        <w:spacing w:after="0" w:line="240" w:lineRule="auto"/>
+        <w:rPr>
+          <w:rFonts w:ascii="LucidaSans" w:hAnsi="LucidaSans" w:cs="LucidaSans"/>
+          <w:sz w:val="19"/>
+          <w:szCs w:val="19"/>
+          <w:lang w:val="en-US"/>
+        </w:rPr>
+      </w:pPr>
+      <w:r>
+        <w:rPr>
+          <w:rFonts w:ascii="ArialMT" w:hAnsi="ArialMT" w:cs="ArialMT"/>
+          <w:sz w:val="19"/>
+          <w:szCs w:val="19"/>
+          <w:lang w:val="en-US"/>
+        </w:rPr>
+        <w:t xml:space="preserve">• </w:t>
+      </w:r>
+      <w:r>
+        <w:rPr>
+          <w:rFonts w:ascii="LucidaSans" w:hAnsi="LucidaSans" w:cs="LucidaSans"/>
+          <w:sz w:val="19"/>
+          <w:szCs w:val="19"/>
+          <w:lang w:val="en-US"/>
+        </w:rPr>
+        <w:t>Component based</w:t>
+      </w:r>
+    </w:p>
+    <w:p>
+      <w:pPr>
+        <w:autoSpaceDE w:val="0"/>
+        <w:autoSpaceDN w:val="0"/>
+        <w:adjustRightInd w:val="0"/>
+        <w:spacing w:after="0" w:line="240" w:lineRule="auto"/>
+        <w:rPr>
+          <w:rFonts w:ascii="LucidaSans" w:hAnsi="LucidaSans" w:cs="LucidaSans"/>
+          <w:sz w:val="19"/>
+          <w:szCs w:val="19"/>
+          <w:lang w:val="en-US"/>
+        </w:rPr>
+      </w:pPr>
+      <w:r>
+        <w:rPr>
+          <w:rFonts w:ascii="ArialMT" w:hAnsi="ArialMT" w:cs="ArialMT"/>
+          <w:sz w:val="19"/>
+          <w:szCs w:val="19"/>
+          <w:lang w:val="en-US"/>
+        </w:rPr>
+        <w:t xml:space="preserve">• </w:t>
+      </w:r>
+      <w:r>
+        <w:rPr>
+          <w:rFonts w:ascii="LucidaSans" w:hAnsi="LucidaSans" w:cs="LucidaSans"/>
+          <w:sz w:val="19"/>
+          <w:szCs w:val="19"/>
+          <w:lang w:val="en-US"/>
+        </w:rPr>
+        <w:t xml:space="preserve">Main programming Language is </w:t>
+      </w:r>
+      <w:proofErr w:type="spellStart"/>
+      <w:r>
+        <w:rPr>
+          <w:rFonts w:ascii="LucidaSans" w:hAnsi="LucidaSans" w:cs="LucidaSans"/>
+          <w:sz w:val="19"/>
+          <w:szCs w:val="19"/>
+          <w:lang w:val="en-US"/>
+        </w:rPr>
+        <w:t>Typscript</w:t>
+      </w:r>
+      <w:proofErr w:type="spellEnd"/>
+    </w:p>
+    <w:p>
+      <w:pPr>
+        <w:autoSpaceDE w:val="0"/>
+        <w:autoSpaceDN w:val="0"/>
+        <w:adjustRightInd w:val="0"/>
+        <w:spacing w:after="0" w:line="240" w:lineRule="auto"/>
+        <w:rPr>
+          <w:rFonts w:ascii="LucidaSans" w:hAnsi="LucidaSans" w:cs="LucidaSans"/>
+          <w:sz w:val="19"/>
+          <w:szCs w:val="19"/>
+          <w:lang w:val="en-US"/>
+        </w:rPr>
+      </w:pPr>
+      <w:r>
+        <w:rPr>
+          <w:rFonts w:ascii="ArialMT" w:hAnsi="ArialMT" w:cs="ArialMT"/>
+          <w:sz w:val="19"/>
+          <w:szCs w:val="19"/>
+          <w:lang w:val="en-US"/>
+        </w:rPr>
+        <w:t xml:space="preserve">• </w:t>
+      </w:r>
+      <w:r>
+        <w:rPr>
+          <w:rFonts w:ascii="LucidaSans" w:hAnsi="LucidaSans" w:cs="LucidaSans"/>
+          <w:sz w:val="19"/>
+          <w:szCs w:val="19"/>
+          <w:lang w:val="en-US"/>
+        </w:rPr>
+        <w:t>Own structure</w:t>
+      </w:r>
+    </w:p>
+    <w:p>
+      <w:pPr>
+        <w:autoSpaceDE w:val="0"/>
+        <w:autoSpaceDN w:val="0"/>
+        <w:adjustRightInd w:val="0"/>
+        <w:spacing w:after="0" w:line="240" w:lineRule="auto"/>
+        <w:rPr>
+          <w:rFonts w:ascii="LucidaSans" w:hAnsi="LucidaSans" w:cs="LucidaSans"/>
+          <w:sz w:val="19"/>
+          <w:szCs w:val="19"/>
+          <w:lang w:val="en-US"/>
+        </w:rPr>
+      </w:pPr>
+      <w:r>
+        <w:rPr>
+          <w:rFonts w:ascii="ArialMT" w:hAnsi="ArialMT" w:cs="ArialMT"/>
+          <w:sz w:val="19"/>
+          <w:szCs w:val="19"/>
+          <w:lang w:val="en-US"/>
+        </w:rPr>
+        <w:t xml:space="preserve">• </w:t>
+      </w:r>
+      <w:r>
+        <w:rPr>
+          <w:rFonts w:ascii="LucidaSans" w:hAnsi="LucidaSans" w:cs="LucidaSans"/>
+          <w:sz w:val="19"/>
+          <w:szCs w:val="19"/>
+          <w:lang w:val="en-US"/>
+        </w:rPr>
+        <w:t xml:space="preserve">CSS (Design the </w:t>
+      </w:r>
+      <w:proofErr w:type="spellStart"/>
+      <w:r>
+        <w:rPr>
+          <w:rFonts w:ascii="LucidaSans" w:hAnsi="LucidaSans" w:cs="LucidaSans"/>
+          <w:sz w:val="19"/>
+          <w:szCs w:val="19"/>
+          <w:lang w:val="en-US"/>
+        </w:rPr>
+        <w:t>Gui</w:t>
+      </w:r>
+      <w:proofErr w:type="spellEnd"/>
+      <w:r>
+        <w:rPr>
+          <w:rFonts w:ascii="LucidaSans" w:hAnsi="LucidaSans" w:cs="LucidaSans"/>
+          <w:sz w:val="19"/>
+          <w:szCs w:val="19"/>
+          <w:lang w:val="en-US"/>
+        </w:rPr>
+        <w:t>)</w:t>
+      </w:r>
+    </w:p>
+    <w:p>
+      <w:pPr>
+        <w:rPr>
+          <w:rFonts w:ascii="LucidaSans" w:hAnsi="LucidaSans" w:cs="LucidaSans"/>
+          <w:sz w:val="19"/>
+          <w:szCs w:val="19"/>
+          <w:lang w:val="en-US"/>
+        </w:rPr>
+      </w:pPr>
+      <w:r>
+        <w:rPr>
+          <w:rFonts w:ascii="ArialMT" w:hAnsi="ArialMT" w:cs="ArialMT"/>
+          <w:sz w:val="19"/>
+          <w:szCs w:val="19"/>
+          <w:lang w:val="en-US"/>
+        </w:rPr>
+        <w:t xml:space="preserve">• </w:t>
+      </w:r>
+      <w:r>
+        <w:rPr>
+          <w:rFonts w:ascii="LucidaSans" w:hAnsi="LucidaSans" w:cs="LucidaSans"/>
+          <w:sz w:val="19"/>
+          <w:szCs w:val="19"/>
+          <w:lang w:val="en-US"/>
+        </w:rPr>
+        <w:t>Angular Material Design</w:t>
+      </w:r>
+    </w:p>
+    <w:p>
+      <w:pPr>
+        <w:rPr>
+          <w:rFonts w:ascii="LucidaSans" w:hAnsi="LucidaSans" w:cs="LucidaSans"/>
+          <w:sz w:val="19"/>
+          <w:szCs w:val="19"/>
+          <w:lang w:val="en-US"/>
+        </w:rPr>
+      </w:pPr>
+    </w:p>
+    <w:p>
+      <w:pPr>
+        <w:rPr>
+          <w:rFonts w:ascii="LucidaSans" w:hAnsi="LucidaSans" w:cs="LucidaSans"/>
+          <w:sz w:val="19"/>
+          <w:szCs w:val="19"/>
+          <w:lang w:val="en-US"/>
+        </w:rPr>
+      </w:pPr>
+      <w:r>
+        <w:rPr>
+          <w:rFonts w:ascii="LucidaSans" w:hAnsi="LucidaSans" w:cs="LucidaSans"/>
+          <w:sz w:val="19"/>
+          <w:szCs w:val="19"/>
+          <w:lang w:val="en-US"/>
+        </w:rPr>
+        <w:t>In testing</w:t>
+      </w:r>
+    </w:p>
+    <w:p>
+      <w:pPr>
+        <w:autoSpaceDE w:val="0"/>
+        <w:autoSpaceDN w:val="0"/>
+        <w:adjustRightInd w:val="0"/>
+        <w:spacing w:after="0" w:line="240" w:lineRule="auto"/>
+        <w:rPr>
+          <w:rFonts w:ascii="LucidaSans" w:hAnsi="LucidaSans" w:cs="LucidaSans"/>
+          <w:sz w:val="19"/>
+          <w:szCs w:val="19"/>
+          <w:lang w:val="en-US"/>
+        </w:rPr>
+      </w:pPr>
+      <w:r>
+        <w:rPr>
+          <w:rFonts w:ascii="LucidaSans" w:hAnsi="LucidaSans" w:cs="LucidaSans"/>
+          <w:sz w:val="19"/>
+          <w:szCs w:val="19"/>
+          <w:lang w:val="en-US"/>
+        </w:rPr>
+        <w:t>We have tested our application with different tests:</w:t>
+      </w:r>
+    </w:p>
+    <w:p>
+      <w:pPr>
+        <w:autoSpaceDE w:val="0"/>
+        <w:autoSpaceDN w:val="0"/>
+        <w:adjustRightInd w:val="0"/>
+        <w:spacing w:after="0" w:line="240" w:lineRule="auto"/>
+        <w:rPr>
+          <w:rFonts w:ascii="LucidaSans" w:hAnsi="LucidaSans" w:cs="LucidaSans"/>
+          <w:sz w:val="19"/>
+          <w:szCs w:val="19"/>
+          <w:lang w:val="en-US"/>
+        </w:rPr>
+      </w:pPr>
+      <w:r>
+        <w:rPr>
+          <w:rFonts w:ascii="ArialMT" w:hAnsi="ArialMT" w:cs="ArialMT"/>
+          <w:sz w:val="19"/>
+          <w:szCs w:val="19"/>
+          <w:lang w:val="en-US"/>
+        </w:rPr>
+        <w:t xml:space="preserve">• </w:t>
+      </w:r>
+      <w:r>
+        <w:rPr>
+          <w:rFonts w:ascii="LucidaSans" w:hAnsi="LucidaSans" w:cs="LucidaSans"/>
+          <w:sz w:val="19"/>
+          <w:szCs w:val="19"/>
+          <w:lang w:val="en-US"/>
+        </w:rPr>
+        <w:t>JUNIT is used as the main testing tool that automates the testing process.</w:t>
+      </w:r>
+    </w:p>
+    <w:p>
+      <w:pPr>
+        <w:autoSpaceDE w:val="0"/>
+        <w:autoSpaceDN w:val="0"/>
+        <w:adjustRightInd w:val="0"/>
+        <w:spacing w:after="0" w:line="240" w:lineRule="auto"/>
+        <w:rPr>
+          <w:rFonts w:ascii="LucidaSans" w:hAnsi="LucidaSans" w:cs="LucidaSans"/>
+          <w:sz w:val="19"/>
+          <w:szCs w:val="19"/>
+          <w:lang w:val="en-US"/>
+        </w:rPr>
+      </w:pPr>
+      <w:r>
+        <w:rPr>
+          <w:rFonts w:ascii="ArialMT" w:hAnsi="ArialMT" w:cs="ArialMT"/>
+          <w:sz w:val="19"/>
+          <w:szCs w:val="19"/>
+          <w:lang w:val="en-US"/>
+        </w:rPr>
+        <w:t xml:space="preserve">• </w:t>
+      </w:r>
+      <w:r>
+        <w:rPr>
+          <w:rFonts w:ascii="LucidaSans" w:hAnsi="LucidaSans" w:cs="LucidaSans"/>
+          <w:sz w:val="19"/>
+          <w:szCs w:val="19"/>
+          <w:lang w:val="en-US"/>
+        </w:rPr>
+        <w:t>Checklist to check if we have all function we need in UI.</w:t>
+      </w:r>
+    </w:p>
+    <w:p>
+      <w:pPr>
+        <w:rPr>
+          <w:rFonts w:ascii="LucidaSans" w:hAnsi="LucidaSans" w:cs="LucidaSans"/>
+          <w:sz w:val="19"/>
+          <w:szCs w:val="19"/>
+          <w:lang w:val="en-US"/>
+        </w:rPr>
+      </w:pPr>
+      <w:r>
+        <w:rPr>
+          <w:rFonts w:ascii="ArialMT" w:hAnsi="ArialMT" w:cs="ArialMT"/>
+          <w:sz w:val="19"/>
+          <w:szCs w:val="19"/>
+          <w:lang w:val="en-US"/>
+        </w:rPr>
+        <w:t xml:space="preserve">• </w:t>
+      </w:r>
+      <w:r>
+        <w:rPr>
+          <w:rFonts w:ascii="LucidaSans" w:hAnsi="LucidaSans" w:cs="LucidaSans"/>
+          <w:sz w:val="19"/>
+          <w:szCs w:val="19"/>
+          <w:lang w:val="en-US"/>
+        </w:rPr>
+        <w:t>Postman to test crud operation in controller</w:t>
+      </w:r>
+    </w:p>
+    <w:p>
+      <w:pPr>
+        <w:rPr>
+          <w:rFonts w:ascii="LucidaSans" w:hAnsi="LucidaSans" w:cs="LucidaSans"/>
+          <w:sz w:val="19"/>
+          <w:szCs w:val="19"/>
+          <w:lang w:val="en-US"/>
+        </w:rPr>
+      </w:pPr>
+    </w:p>
+    <w:p>
+      <w:pPr>
+        <w:rPr>
+          <w:rFonts w:ascii="LucidaSans" w:hAnsi="LucidaSans" w:cs="LucidaSans"/>
+          <w:sz w:val="19"/>
+          <w:szCs w:val="19"/>
+          <w:lang w:val="en-US"/>
+        </w:rPr>
+      </w:pPr>
+    </w:p>
+    <w:p>
+      <w:pPr>
+        <w:autoSpaceDE w:val="0"/>
+        <w:autoSpaceDN w:val="0"/>
+        <w:adjustRightInd w:val="0"/>
+        <w:spacing w:after="0" w:line="240" w:lineRule="auto"/>
+        <w:rPr>
+          <w:rFonts w:ascii="ComicSansMS" w:hAnsi="ComicSansMS" w:cs="ComicSansMS"/>
+          <w:sz w:val="28"/>
+          <w:szCs w:val="28"/>
+          <w:lang w:val="en-US"/>
+        </w:rPr>
+      </w:pPr>
+      <w:r>
+        <w:rPr>
+          <w:rFonts w:ascii="ComicSansMS" w:hAnsi="ComicSansMS" w:cs="ComicSansMS"/>
+          <w:sz w:val="28"/>
+          <w:szCs w:val="28"/>
+          <w:lang w:val="en-US"/>
+        </w:rPr>
+        <w:t>2 Feasibility</w:t>
+      </w:r>
+    </w:p>
+    <w:p>
+      <w:pPr>
+        <w:autoSpaceDE w:val="0"/>
+        <w:autoSpaceDN w:val="0"/>
+        <w:adjustRightInd w:val="0"/>
+        <w:spacing w:after="0" w:line="240" w:lineRule="auto"/>
+        <w:rPr>
+          <w:rFonts w:ascii="ComicSansMS" w:hAnsi="ComicSansMS" w:cs="ComicSansMS"/>
+          <w:sz w:val="19"/>
+          <w:szCs w:val="19"/>
+          <w:lang w:val="en-US"/>
+        </w:rPr>
+      </w:pPr>
+      <w:r>
+        <w:rPr>
+          <w:rFonts w:ascii="ComicSansMS" w:hAnsi="ComicSansMS" w:cs="ComicSansMS"/>
+          <w:sz w:val="19"/>
+          <w:szCs w:val="19"/>
+          <w:lang w:val="en-US"/>
+        </w:rPr>
+        <w:t>2.1 Technical Feasibility</w:t>
+      </w:r>
+    </w:p>
+    <w:p>
+      <w:pPr>
+        <w:autoSpaceDE w:val="0"/>
+        <w:autoSpaceDN w:val="0"/>
+        <w:adjustRightInd w:val="0"/>
+        <w:spacing w:after="0" w:line="240" w:lineRule="auto"/>
+        <w:rPr>
+          <w:rFonts w:ascii="LucidaSans" w:hAnsi="LucidaSans" w:cs="LucidaSans"/>
+          <w:sz w:val="19"/>
+          <w:szCs w:val="19"/>
+          <w:lang w:val="en-US"/>
+        </w:rPr>
+      </w:pPr>
+      <w:r>
+        <w:rPr>
+          <w:rFonts w:ascii="LucidaSans" w:hAnsi="LucidaSans" w:cs="LucidaSans"/>
+          <w:sz w:val="19"/>
+          <w:szCs w:val="19"/>
+          <w:lang w:val="en-US"/>
+        </w:rPr>
+        <w:t>This project is a web-based application. The main technologies and tools</w:t>
+      </w:r>
+    </w:p>
+    <w:p>
+      <w:pPr>
+        <w:autoSpaceDE w:val="0"/>
+        <w:autoSpaceDN w:val="0"/>
+        <w:adjustRightInd w:val="0"/>
+        <w:spacing w:after="0" w:line="240" w:lineRule="auto"/>
+        <w:rPr>
+          <w:rFonts w:ascii="LucidaSans" w:hAnsi="LucidaSans" w:cs="LucidaSans"/>
+          <w:sz w:val="19"/>
+          <w:szCs w:val="19"/>
+          <w:lang w:val="en-US"/>
+        </w:rPr>
+      </w:pPr>
+      <w:r>
+        <w:rPr>
+          <w:rFonts w:ascii="LucidaSans" w:hAnsi="LucidaSans" w:cs="LucidaSans"/>
+          <w:sz w:val="19"/>
+          <w:szCs w:val="19"/>
+          <w:lang w:val="en-US"/>
+        </w:rPr>
+        <w:t>That are associated with it are</w:t>
+      </w:r>
+    </w:p>
+    <w:p>
+      <w:pPr>
+        <w:autoSpaceDE w:val="0"/>
+        <w:autoSpaceDN w:val="0"/>
+        <w:adjustRightInd w:val="0"/>
+        <w:spacing w:after="0" w:line="240" w:lineRule="auto"/>
+        <w:rPr>
+          <w:rFonts w:ascii="LucidaSans" w:hAnsi="LucidaSans" w:cs="LucidaSans"/>
+          <w:sz w:val="19"/>
+          <w:szCs w:val="19"/>
+          <w:lang w:val="en-US"/>
+        </w:rPr>
+      </w:pPr>
+      <w:r>
+        <w:rPr>
+          <w:rFonts w:ascii="ArialMT" w:hAnsi="ArialMT" w:cs="ArialMT"/>
+          <w:sz w:val="19"/>
+          <w:szCs w:val="19"/>
+          <w:lang w:val="en-US"/>
+        </w:rPr>
+        <w:t xml:space="preserve">• </w:t>
+      </w:r>
+      <w:r>
+        <w:rPr>
+          <w:rFonts w:ascii="LucidaSans" w:hAnsi="LucidaSans" w:cs="LucidaSans"/>
+          <w:sz w:val="19"/>
+          <w:szCs w:val="19"/>
+          <w:lang w:val="en-US"/>
+        </w:rPr>
+        <w:t>HTML</w:t>
+      </w:r>
+    </w:p>
+    <w:p>
+      <w:pPr>
+        <w:autoSpaceDE w:val="0"/>
+        <w:autoSpaceDN w:val="0"/>
+        <w:adjustRightInd w:val="0"/>
+        <w:spacing w:after="0" w:line="240" w:lineRule="auto"/>
+        <w:rPr>
+          <w:rFonts w:ascii="LucidaSans" w:hAnsi="LucidaSans" w:cs="LucidaSans"/>
+          <w:sz w:val="19"/>
+          <w:szCs w:val="19"/>
+          <w:lang w:val="en-US"/>
+        </w:rPr>
+      </w:pPr>
+      <w:r>
+        <w:rPr>
+          <w:rFonts w:ascii="ArialMT" w:hAnsi="ArialMT" w:cs="ArialMT"/>
+          <w:sz w:val="19"/>
+          <w:szCs w:val="19"/>
+          <w:lang w:val="en-US"/>
+        </w:rPr>
+        <w:t xml:space="preserve">• </w:t>
+      </w:r>
+      <w:r>
+        <w:rPr>
+          <w:rFonts w:ascii="LucidaSans" w:hAnsi="LucidaSans" w:cs="LucidaSans"/>
+          <w:sz w:val="19"/>
+          <w:szCs w:val="19"/>
+          <w:lang w:val="en-US"/>
+        </w:rPr>
+        <w:t>CSS</w:t>
+      </w:r>
+    </w:p>
+    <w:p>
+      <w:pPr>
+        <w:autoSpaceDE w:val="0"/>
+        <w:autoSpaceDN w:val="0"/>
+        <w:adjustRightInd w:val="0"/>
+        <w:spacing w:after="0" w:line="240" w:lineRule="auto"/>
+        <w:rPr>
+          <w:rFonts w:ascii="LucidaSans" w:hAnsi="LucidaSans" w:cs="LucidaSans"/>
+          <w:sz w:val="19"/>
+          <w:szCs w:val="19"/>
+          <w:lang w:val="en-US"/>
+        </w:rPr>
+      </w:pPr>
+      <w:r>
+        <w:rPr>
+          <w:rFonts w:ascii="ArialMT" w:hAnsi="ArialMT" w:cs="ArialMT"/>
+          <w:sz w:val="19"/>
+          <w:szCs w:val="19"/>
+          <w:lang w:val="en-US"/>
+        </w:rPr>
+        <w:t xml:space="preserve">• </w:t>
+      </w:r>
+      <w:r>
+        <w:rPr>
+          <w:rFonts w:ascii="LucidaSans" w:hAnsi="LucidaSans" w:cs="LucidaSans"/>
+          <w:sz w:val="19"/>
+          <w:szCs w:val="19"/>
+          <w:lang w:val="en-US"/>
+        </w:rPr>
+        <w:t>TYPESCRIPT</w:t>
+      </w:r>
+    </w:p>
+    <w:p>
+      <w:pPr>
+        <w:autoSpaceDE w:val="0"/>
+        <w:autoSpaceDN w:val="0"/>
+        <w:adjustRightInd w:val="0"/>
+        <w:spacing w:after="0" w:line="240" w:lineRule="auto"/>
+        <w:rPr>
+          <w:rFonts w:ascii="LucidaSans" w:hAnsi="LucidaSans" w:cs="LucidaSans"/>
+          <w:sz w:val="19"/>
+          <w:szCs w:val="19"/>
+          <w:lang w:val="en-US"/>
+        </w:rPr>
+      </w:pPr>
+      <w:r>
+        <w:rPr>
+          <w:rFonts w:ascii="ArialMT" w:hAnsi="ArialMT" w:cs="ArialMT"/>
+          <w:sz w:val="19"/>
+          <w:szCs w:val="19"/>
+          <w:lang w:val="en-US"/>
+        </w:rPr>
+        <w:t xml:space="preserve">• </w:t>
+      </w:r>
+      <w:r>
+        <w:rPr>
+          <w:rFonts w:ascii="LucidaSans" w:hAnsi="LucidaSans" w:cs="LucidaSans"/>
+          <w:sz w:val="19"/>
+          <w:szCs w:val="19"/>
+          <w:lang w:val="en-US"/>
+        </w:rPr>
+        <w:t>JAVA</w:t>
+      </w:r>
+    </w:p>
+    <w:p>
+      <w:pPr>
+        <w:autoSpaceDE w:val="0"/>
+        <w:autoSpaceDN w:val="0"/>
+        <w:adjustRightInd w:val="0"/>
+        <w:spacing w:after="0" w:line="240" w:lineRule="auto"/>
+        <w:rPr>
+          <w:rFonts w:ascii="LucidaSans" w:hAnsi="LucidaSans" w:cs="LucidaSans"/>
+          <w:sz w:val="19"/>
+          <w:szCs w:val="19"/>
+          <w:lang w:val="en-US"/>
+        </w:rPr>
+      </w:pPr>
+      <w:r>
+        <w:rPr>
+          <w:rFonts w:ascii="ArialMT" w:hAnsi="ArialMT" w:cs="ArialMT"/>
+          <w:sz w:val="19"/>
+          <w:szCs w:val="19"/>
+          <w:lang w:val="en-US"/>
+        </w:rPr>
+        <w:t xml:space="preserve">• </w:t>
+      </w:r>
+      <w:r>
+        <w:rPr>
+          <w:rFonts w:ascii="LucidaSans" w:hAnsi="LucidaSans" w:cs="LucidaSans"/>
+          <w:sz w:val="19"/>
+          <w:szCs w:val="19"/>
+          <w:lang w:val="en-US"/>
+        </w:rPr>
+        <w:t>SPRING-BOOT</w:t>
+      </w:r>
+    </w:p>
+    <w:p>
+      <w:pPr>
+        <w:autoSpaceDE w:val="0"/>
+        <w:autoSpaceDN w:val="0"/>
+        <w:adjustRightInd w:val="0"/>
+        <w:spacing w:after="0" w:line="240" w:lineRule="auto"/>
+        <w:rPr>
+          <w:rFonts w:ascii="LucidaSans" w:hAnsi="LucidaSans" w:cs="LucidaSans"/>
+          <w:sz w:val="19"/>
+          <w:szCs w:val="19"/>
+          <w:lang w:val="en-US"/>
+        </w:rPr>
+      </w:pPr>
+      <w:r>
+        <w:rPr>
+          <w:rFonts w:ascii="ArialMT" w:hAnsi="ArialMT" w:cs="ArialMT"/>
+          <w:sz w:val="19"/>
+          <w:szCs w:val="19"/>
+          <w:lang w:val="en-US"/>
+        </w:rPr>
+        <w:t xml:space="preserve">• </w:t>
+      </w:r>
+      <w:r>
+        <w:rPr>
+          <w:rFonts w:ascii="LucidaSans" w:hAnsi="LucidaSans" w:cs="LucidaSans"/>
+          <w:sz w:val="19"/>
+          <w:szCs w:val="19"/>
+          <w:lang w:val="en-US"/>
+        </w:rPr>
+        <w:t>ANGULAR</w:t>
+      </w:r>
+    </w:p>
+    <w:p>
+      <w:pPr>
+        <w:autoSpaceDE w:val="0"/>
+        <w:autoSpaceDN w:val="0"/>
+        <w:adjustRightInd w:val="0"/>
+        <w:spacing w:after="0" w:line="240" w:lineRule="auto"/>
+        <w:rPr>
+          <w:rFonts w:ascii="LucidaSans" w:hAnsi="LucidaSans" w:cs="LucidaSans"/>
+          <w:sz w:val="19"/>
+          <w:szCs w:val="19"/>
+          <w:lang w:val="en-US"/>
+        </w:rPr>
+      </w:pPr>
+      <w:r>
+        <w:rPr>
+          <w:rFonts w:ascii="ArialMT" w:hAnsi="ArialMT" w:cs="ArialMT"/>
+          <w:sz w:val="19"/>
+          <w:szCs w:val="19"/>
+          <w:lang w:val="en-US"/>
+        </w:rPr>
+        <w:t xml:space="preserve">• </w:t>
+      </w:r>
+      <w:r>
+        <w:rPr>
+          <w:rFonts w:ascii="LucidaSans" w:hAnsi="LucidaSans" w:cs="LucidaSans"/>
+          <w:sz w:val="19"/>
+          <w:szCs w:val="19"/>
+          <w:lang w:val="en-US"/>
+        </w:rPr>
+        <w:t>POSGRES</w:t>
+      </w:r>
+    </w:p>
+    <w:p>
+      <w:pPr>
+        <w:autoSpaceDE w:val="0"/>
+        <w:autoSpaceDN w:val="0"/>
+        <w:adjustRightInd w:val="0"/>
+        <w:spacing w:after="0" w:line="240" w:lineRule="auto"/>
+        <w:rPr>
+          <w:rFonts w:ascii="LucidaSans" w:hAnsi="LucidaSans" w:cs="LucidaSans"/>
+          <w:sz w:val="19"/>
+          <w:szCs w:val="19"/>
+          <w:lang w:val="en-US"/>
+        </w:rPr>
+      </w:pPr>
+      <w:r>
+        <w:rPr>
+          <w:rFonts w:ascii="ArialMT" w:hAnsi="ArialMT" w:cs="ArialMT"/>
+          <w:sz w:val="19"/>
+          <w:szCs w:val="19"/>
+          <w:lang w:val="en-US"/>
+        </w:rPr>
+        <w:t xml:space="preserve">• </w:t>
+      </w:r>
+      <w:r>
+        <w:rPr>
+          <w:rFonts w:ascii="LucidaSans" w:hAnsi="LucidaSans" w:cs="LucidaSans"/>
+          <w:sz w:val="19"/>
+          <w:szCs w:val="19"/>
+          <w:lang w:val="en-US"/>
+        </w:rPr>
+        <w:t>INTELIJ IDEA</w:t>
+      </w:r>
+    </w:p>
+    <w:p>
+      <w:pPr>
+        <w:autoSpaceDE w:val="0"/>
+        <w:autoSpaceDN w:val="0"/>
+        <w:adjustRightInd w:val="0"/>
+        <w:spacing w:after="0" w:line="240" w:lineRule="auto"/>
+        <w:rPr>
+          <w:rFonts w:ascii="LucidaSans" w:hAnsi="LucidaSans" w:cs="LucidaSans"/>
+          <w:sz w:val="19"/>
+          <w:szCs w:val="19"/>
+          <w:lang w:val="en-US"/>
+        </w:rPr>
+      </w:pPr>
+      <w:r>
+        <w:rPr>
+          <w:rFonts w:ascii="ArialMT" w:hAnsi="ArialMT" w:cs="ArialMT"/>
+          <w:sz w:val="19"/>
+          <w:szCs w:val="19"/>
+          <w:lang w:val="en-US"/>
+        </w:rPr>
+        <w:t xml:space="preserve">• </w:t>
+      </w:r>
+      <w:r>
+        <w:rPr>
+          <w:rFonts w:ascii="LucidaSans" w:hAnsi="LucidaSans" w:cs="LucidaSans"/>
+          <w:sz w:val="19"/>
+          <w:szCs w:val="19"/>
+          <w:lang w:val="en-US"/>
+        </w:rPr>
+        <w:t>GIT</w:t>
+      </w:r>
+    </w:p>
+    <w:p>
+      <w:pPr>
+        <w:autoSpaceDE w:val="0"/>
+        <w:autoSpaceDN w:val="0"/>
+        <w:adjustRightInd w:val="0"/>
+        <w:spacing w:after="0" w:line="240" w:lineRule="auto"/>
+        <w:rPr>
+          <w:rFonts w:ascii="LucidaSans" w:hAnsi="LucidaSans" w:cs="LucidaSans"/>
+          <w:sz w:val="19"/>
+          <w:szCs w:val="19"/>
+          <w:lang w:val="en-US"/>
+        </w:rPr>
+      </w:pPr>
+      <w:r>
+        <w:rPr>
+          <w:rFonts w:ascii="ArialMT" w:hAnsi="ArialMT" w:cs="ArialMT"/>
+          <w:sz w:val="19"/>
+          <w:szCs w:val="19"/>
+          <w:lang w:val="en-US"/>
+        </w:rPr>
+        <w:t xml:space="preserve">• </w:t>
+      </w:r>
+      <w:r>
+        <w:rPr>
+          <w:rFonts w:ascii="LucidaSans" w:hAnsi="LucidaSans" w:cs="LucidaSans"/>
+          <w:sz w:val="19"/>
+          <w:szCs w:val="19"/>
+          <w:lang w:val="en-US"/>
+        </w:rPr>
+        <w:t>Diagram drawing tools</w:t>
+      </w:r>
+    </w:p>
+    <w:p>
+      <w:pPr>
+        <w:autoSpaceDE w:val="0"/>
+        <w:autoSpaceDN w:val="0"/>
+        <w:adjustRightInd w:val="0"/>
+        <w:spacing w:after="0" w:line="240" w:lineRule="auto"/>
+        <w:rPr>
+          <w:rFonts w:ascii="LucidaSans" w:hAnsi="LucidaSans" w:cs="LucidaSans"/>
+          <w:sz w:val="19"/>
+          <w:szCs w:val="19"/>
+          <w:lang w:val="en-US"/>
+        </w:rPr>
+      </w:pPr>
+      <w:r>
+        <w:rPr>
+          <w:rFonts w:ascii="Wingdings-Regular" w:eastAsia="Wingdings-Regular" w:hAnsi="ComicSansMS" w:cs="Wingdings-Regular" w:hint="eastAsia"/>
+          <w:sz w:val="19"/>
+          <w:szCs w:val="19"/>
+          <w:lang w:val="en-US"/>
+        </w:rPr>
+        <w:t>▪</w:t>
+      </w:r>
+      <w:r>
+        <w:rPr>
+          <w:rFonts w:ascii="Wingdings-Regular" w:eastAsia="Wingdings-Regular" w:hAnsi="ComicSansMS" w:cs="Wingdings-Regular"/>
+          <w:sz w:val="19"/>
+          <w:szCs w:val="19"/>
+          <w:lang w:val="en-US"/>
+        </w:rPr>
+        <w:t xml:space="preserve"> </w:t>
+      </w:r>
+      <w:proofErr w:type="spellStart"/>
+      <w:r>
+        <w:rPr>
+          <w:rFonts w:ascii="LucidaSans" w:hAnsi="LucidaSans" w:cs="LucidaSans"/>
+          <w:sz w:val="19"/>
+          <w:szCs w:val="19"/>
+          <w:lang w:val="en-US"/>
+        </w:rPr>
+        <w:t>Gliffy</w:t>
+      </w:r>
+      <w:proofErr w:type="spellEnd"/>
+    </w:p>
+    <w:p>
+      <w:pPr>
+        <w:autoSpaceDE w:val="0"/>
+        <w:autoSpaceDN w:val="0"/>
+        <w:adjustRightInd w:val="0"/>
+        <w:spacing w:after="0" w:line="240" w:lineRule="auto"/>
+        <w:rPr>
+          <w:rFonts w:ascii="ComicSansMS" w:hAnsi="ComicSansMS" w:cs="ComicSansMS"/>
+          <w:sz w:val="19"/>
+          <w:szCs w:val="19"/>
+          <w:lang w:val="en-US"/>
+        </w:rPr>
+      </w:pPr>
+      <w:r>
+        <w:rPr>
+          <w:rFonts w:ascii="ComicSansMS" w:hAnsi="ComicSansMS" w:cs="ComicSansMS"/>
+          <w:sz w:val="19"/>
+          <w:szCs w:val="19"/>
+          <w:lang w:val="en-US"/>
+        </w:rPr>
+        <w:t>2.2 Financial Feasibility</w:t>
+      </w:r>
+    </w:p>
+    <w:p>
+      <w:pPr>
+        <w:autoSpaceDE w:val="0"/>
+        <w:autoSpaceDN w:val="0"/>
+        <w:adjustRightInd w:val="0"/>
+        <w:spacing w:after="0" w:line="240" w:lineRule="auto"/>
+        <w:rPr>
+          <w:rFonts w:ascii="LucidaSans" w:hAnsi="LucidaSans" w:cs="LucidaSans"/>
+          <w:sz w:val="19"/>
+          <w:szCs w:val="19"/>
+          <w:lang w:val="en-US"/>
+        </w:rPr>
+      </w:pPr>
+      <w:r>
+        <w:rPr>
+          <w:rFonts w:ascii="LucidaSans" w:hAnsi="LucidaSans" w:cs="LucidaSans"/>
+          <w:sz w:val="19"/>
+          <w:szCs w:val="19"/>
+          <w:lang w:val="en-US"/>
+        </w:rPr>
+        <w:t>Being a web application CER will have a hosting cost.</w:t>
+      </w:r>
+    </w:p>
+    <w:p>
+      <w:pPr>
+        <w:autoSpaceDE w:val="0"/>
+        <w:autoSpaceDN w:val="0"/>
+        <w:adjustRightInd w:val="0"/>
+        <w:spacing w:after="0" w:line="240" w:lineRule="auto"/>
+        <w:rPr>
+          <w:rFonts w:ascii="ComicSansMS" w:hAnsi="ComicSansMS" w:cs="ComicSansMS"/>
+          <w:sz w:val="19"/>
+          <w:szCs w:val="19"/>
+          <w:lang w:val="en-US"/>
+        </w:rPr>
+      </w:pPr>
+      <w:r>
+        <w:rPr>
+          <w:rFonts w:ascii="ComicSansMS" w:hAnsi="ComicSansMS" w:cs="ComicSansMS"/>
+          <w:sz w:val="19"/>
+          <w:szCs w:val="19"/>
+          <w:lang w:val="en-US"/>
+        </w:rPr>
+        <w:t>2.3 Resource and Time Feasibility</w:t>
+      </w:r>
+    </w:p>
+    <w:p>
+      <w:pPr>
+        <w:autoSpaceDE w:val="0"/>
+        <w:autoSpaceDN w:val="0"/>
+        <w:adjustRightInd w:val="0"/>
+        <w:spacing w:after="0" w:line="240" w:lineRule="auto"/>
+        <w:rPr>
+          <w:rFonts w:ascii="LucidaSans" w:hAnsi="LucidaSans" w:cs="LucidaSans"/>
+          <w:sz w:val="19"/>
+          <w:szCs w:val="19"/>
+          <w:lang w:val="en-US"/>
+        </w:rPr>
+      </w:pPr>
+      <w:r>
+        <w:rPr>
+          <w:rFonts w:ascii="ArialMT" w:hAnsi="ArialMT" w:cs="ArialMT"/>
+          <w:sz w:val="19"/>
+          <w:szCs w:val="19"/>
+          <w:lang w:val="en-US"/>
+        </w:rPr>
+        <w:t xml:space="preserve">• </w:t>
+      </w:r>
+      <w:proofErr w:type="gramStart"/>
+      <w:r>
+        <w:rPr>
+          <w:rFonts w:ascii="LucidaSans" w:hAnsi="LucidaSans" w:cs="LucidaSans"/>
+          <w:sz w:val="19"/>
+          <w:szCs w:val="19"/>
+          <w:lang w:val="en-US"/>
+        </w:rPr>
+        <w:t>Laptop(</w:t>
+      </w:r>
+      <w:proofErr w:type="gramEnd"/>
+      <w:r>
+        <w:rPr>
+          <w:rFonts w:ascii="LucidaSans" w:hAnsi="LucidaSans" w:cs="LucidaSans"/>
+          <w:sz w:val="19"/>
+          <w:szCs w:val="19"/>
+          <w:lang w:val="en-US"/>
+        </w:rPr>
+        <w:t>programming device)</w:t>
+      </w:r>
+    </w:p>
+    <w:p>
+      <w:pPr>
+        <w:autoSpaceDE w:val="0"/>
+        <w:autoSpaceDN w:val="0"/>
+        <w:adjustRightInd w:val="0"/>
+        <w:spacing w:after="0" w:line="240" w:lineRule="auto"/>
+        <w:rPr>
+          <w:rFonts w:ascii="LucidaSans" w:hAnsi="LucidaSans" w:cs="LucidaSans"/>
+          <w:sz w:val="19"/>
+          <w:szCs w:val="19"/>
+          <w:lang w:val="en-US"/>
+        </w:rPr>
+      </w:pPr>
+      <w:r>
+        <w:rPr>
+          <w:rFonts w:ascii="ArialMT" w:hAnsi="ArialMT" w:cs="ArialMT"/>
+          <w:sz w:val="19"/>
+          <w:szCs w:val="19"/>
+          <w:lang w:val="en-US"/>
+        </w:rPr>
+        <w:t xml:space="preserve">• </w:t>
+      </w:r>
+      <w:r>
+        <w:rPr>
+          <w:rFonts w:ascii="LucidaSans" w:hAnsi="LucidaSans" w:cs="LucidaSans"/>
+          <w:sz w:val="19"/>
+          <w:szCs w:val="19"/>
+          <w:lang w:val="en-US"/>
+        </w:rPr>
+        <w:t>Hosting</w:t>
+      </w:r>
+    </w:p>
+    <w:p>
+      <w:pPr>
+        <w:autoSpaceDE w:val="0"/>
+        <w:autoSpaceDN w:val="0"/>
+        <w:adjustRightInd w:val="0"/>
+        <w:spacing w:after="0" w:line="240" w:lineRule="auto"/>
+        <w:rPr>
+          <w:rFonts w:ascii="LucidaSans" w:hAnsi="LucidaSans" w:cs="LucidaSans"/>
+          <w:sz w:val="19"/>
+          <w:szCs w:val="19"/>
+          <w:lang w:val="en-US"/>
+        </w:rPr>
+      </w:pPr>
+      <w:r>
+        <w:rPr>
+          <w:rFonts w:ascii="ArialMT" w:hAnsi="ArialMT" w:cs="ArialMT"/>
+          <w:sz w:val="19"/>
+          <w:szCs w:val="19"/>
+          <w:lang w:val="en-US"/>
+        </w:rPr>
+        <w:t xml:space="preserve">• </w:t>
+      </w:r>
+      <w:r>
+        <w:rPr>
+          <w:rFonts w:ascii="LucidaSans" w:hAnsi="LucidaSans" w:cs="LucidaSans"/>
+          <w:sz w:val="19"/>
+          <w:szCs w:val="19"/>
+          <w:lang w:val="en-US"/>
+        </w:rPr>
+        <w:t>Programming tools</w:t>
+      </w:r>
+    </w:p>
+    <w:p>
+      <w:pPr>
+        <w:rPr>
+          <w:lang w:val="en-US"/>
+        </w:rPr>
+      </w:pPr>
+      <w:r>
+        <w:rPr>
+          <w:rFonts w:ascii="LucidaSans" w:hAnsi="LucidaSans" w:cs="LucidaSans"/>
+          <w:sz w:val="19"/>
+          <w:szCs w:val="19"/>
+          <w:lang w:val="en-US"/>
+        </w:rPr>
+        <w:t>It’s clear that the project CER required resources.</w:t>
+      </w:r>
       <w:bookmarkStart w:id="0" w:name="_GoBack"/>
       <w:bookmarkEnd w:id="0"/>
     </w:p>
-    <w:p>
-      <w:pPr>
-        <w:rPr>
-          <w:lang w:val="en-US"/>
-        </w:rPr>
-      </w:pPr>
-      <w:proofErr w:type="gramStart"/>
-      <w:r>
-        <w:rPr>
-          <w:lang w:val="en-US"/>
-        </w:rPr>
-        <w:t>So</w:t>
-      </w:r>
-      <w:proofErr w:type="gramEnd"/>
-      <w:r>
-        <w:rPr>
-          <w:lang w:val="en-US"/>
-        </w:rPr>
-        <w:t xml:space="preserve"> building on top of HTTP, REST APIs provide the means to build flexible APIs that can:</w:t>
-      </w:r>
-    </w:p>
-    <w:p>
-      <w:pPr>
-        <w:rPr>
-          <w:lang w:val="en-US"/>
-        </w:rPr>
-      </w:pPr>
-    </w:p>
-    <w:p>
-      <w:pPr>
-        <w:rPr>
-          <w:lang w:val="en-US"/>
-        </w:rPr>
-      </w:pPr>
-      <w:r>
-        <w:rPr>
-          <w:lang w:val="en-US"/>
-        </w:rPr>
-        <w:t>Support backward compatibility</w:t>
-      </w:r>
-    </w:p>
-    <w:p>
-      <w:pPr>
-        <w:rPr>
-          <w:lang w:val="en-US"/>
-        </w:rPr>
-      </w:pPr>
-    </w:p>
-    <w:p>
-      <w:pPr>
-        <w:rPr>
-          <w:lang w:val="en-US"/>
-        </w:rPr>
-      </w:pPr>
-      <w:r>
-        <w:rPr>
-          <w:lang w:val="en-US"/>
-        </w:rPr>
-        <w:t>Evolvable APIs</w:t>
-      </w:r>
-    </w:p>
-    <w:p>
-      <w:pPr>
-        <w:rPr>
-          <w:lang w:val="en-US"/>
-        </w:rPr>
-      </w:pPr>
-    </w:p>
-    <w:p>
-      <w:pPr>
-        <w:rPr>
-          <w:lang w:val="en-US"/>
-        </w:rPr>
-      </w:pPr>
-      <w:proofErr w:type="spellStart"/>
-      <w:r>
-        <w:rPr>
-          <w:lang w:val="en-US"/>
-        </w:rPr>
-        <w:t>Scaleable</w:t>
-      </w:r>
-      <w:proofErr w:type="spellEnd"/>
-      <w:r>
-        <w:rPr>
-          <w:lang w:val="en-US"/>
-        </w:rPr>
-        <w:t xml:space="preserve"> services</w:t>
-      </w:r>
-    </w:p>
-    <w:p>
-      <w:pPr>
-        <w:rPr>
-          <w:lang w:val="en-US"/>
-        </w:rPr>
-      </w:pPr>
-    </w:p>
-    <w:p>
-      <w:pPr>
-        <w:rPr>
-          <w:lang w:val="en-US"/>
-        </w:rPr>
-      </w:pPr>
-      <w:r>
-        <w:rPr>
-          <w:lang w:val="en-US"/>
-        </w:rPr>
-        <w:t>Securable services</w:t>
-      </w:r>
-    </w:p>
-    <w:p>
-      <w:pPr>
-        <w:rPr>
-          <w:lang w:val="en-US"/>
-        </w:rPr>
-      </w:pPr>
-    </w:p>
-    <w:p>
-      <w:pPr>
-        <w:rPr>
-          <w:lang w:val="en-US"/>
-        </w:rPr>
-      </w:pPr>
-      <w:r>
-        <w:rPr>
-          <w:lang w:val="en-US"/>
-        </w:rPr>
-        <w:t>A spectrum of stateless to stateful services</w:t>
-      </w:r>
-    </w:p>
-    <w:p>
-      <w:pPr>
-        <w:rPr>
-          <w:lang w:val="en-US"/>
-        </w:rPr>
-      </w:pPr>
-    </w:p>
-    <w:p>
-      <w:pPr>
-        <w:rPr>
-          <w:lang w:val="en-US"/>
-        </w:rPr>
-      </w:pPr>
-    </w:p>
     <w:sectPr>
+      <w:headerReference w:type="default" r:id="rId7"/>
       <w:pgSz w:w="11906" w:h="16838"/>
       <w:pgMar w:top="1440" w:right="1440" w:bottom="1440" w:left="1440" w:header="708" w:footer="708" w:gutter="0"/>
       <w:cols w:space="708"/>
@@ -335,6 +1539,83 @@
     </w:sectPr>
   </w:body>
 </w:document>
+</file>
+
+<file path=word/endnotes.xml><?xml version="1.0" encoding="utf-8"?>
+<w:endnotes xmlns:wpc="http://schemas.microsoft.com/office/word/2010/wordprocessingCanvas" xmlns:cx="http://schemas.microsoft.com/office/drawing/2014/chartex" xmlns:cx1="http://schemas.microsoft.com/office/drawing/2015/9/8/chartex" xmlns:cx2="http://schemas.microsoft.com/office/drawing/2015/10/21/chartex" xmlns:cx3="http://schemas.microsoft.com/office/drawing/2016/5/9/chartex" xmlns:cx4="http://schemas.microsoft.com/office/drawing/2016/5/10/chartex" xmlns:cx5="http://schemas.microsoft.com/office/drawing/2016/5/11/chartex" xmlns:cx6="http://schemas.microsoft.com/office/drawing/2016/5/12/chartex" xmlns:cx7="http://schemas.microsoft.com/office/drawing/2016/5/13/chartex" xmlns:cx8="http://schemas.microsoft.com/office/drawing/2016/5/14/chartex" xmlns:mc="http://schemas.openxmlformats.org/markup-compatibility/2006" xmlns:aink="http://schemas.microsoft.com/office/drawing/2016/ink" xmlns:am3d="http://schemas.microsoft.com/office/drawing/2017/model3d" xmlns:o="urn:schemas-microsoft-com:office:office" xmlns:r="http://schemas.openxmlformats.org/officeDocument/2006/relationships" xmlns:m="http://schemas.openxmlformats.org/officeDocument/2006/math" xmlns:v="urn:schemas-microsoft-com:vml" xmlns:wp14="http://schemas.microsoft.com/office/word/2010/wordprocessingDrawing" xmlns:wp="http://schemas.openxmlformats.org/drawingml/2006/wordprocessingDrawing" xmlns:w10="urn:schemas-microsoft-com:office:word" xmlns:w="http://schemas.openxmlformats.org/wordprocessingml/2006/main" xmlns:w14="http://schemas.microsoft.com/office/word/2010/wordml" xmlns:w15="http://schemas.microsoft.com/office/word/2012/wordml" xmlns:w16cid="http://schemas.microsoft.com/office/word/2016/wordml/cid" xmlns:w16se="http://schemas.microsoft.com/office/word/2015/wordml/symex" xmlns:wpg="http://schemas.microsoft.com/office/word/2010/wordprocessingGroup" xmlns:wpi="http://schemas.microsoft.com/office/word/2010/wordprocessingInk" xmlns:wne="http://schemas.microsoft.com/office/word/2006/wordml" xmlns:wps="http://schemas.microsoft.com/office/word/2010/wordprocessingShape" mc:Ignorable="w14 w15 w16se w16cid wp14">
+  <w:endnote w:type="separator" w:id="-1">
+    <w:p>
+      <w:pPr>
+        <w:spacing w:after="0" w:line="240" w:lineRule="auto"/>
+      </w:pPr>
+      <w:r>
+        <w:separator/>
+      </w:r>
+    </w:p>
+  </w:endnote>
+  <w:endnote w:type="continuationSeparator" w:id="0">
+    <w:p>
+      <w:pPr>
+        <w:spacing w:after="0" w:line="240" w:lineRule="auto"/>
+      </w:pPr>
+      <w:r>
+        <w:continuationSeparator/>
+      </w:r>
+    </w:p>
+  </w:endnote>
+</w:endnotes>
+</file>
+
+<file path=word/footnotes.xml><?xml version="1.0" encoding="utf-8"?>
+<w:footnotes xmlns:wpc="http://schemas.microsoft.com/office/word/2010/wordprocessingCanvas" xmlns:cx="http://schemas.microsoft.com/office/drawing/2014/chartex" xmlns:cx1="http://schemas.microsoft.com/office/drawing/2015/9/8/chartex" xmlns:cx2="http://schemas.microsoft.com/office/drawing/2015/10/21/chartex" xmlns:cx3="http://schemas.microsoft.com/office/drawing/2016/5/9/chartex" xmlns:cx4="http://schemas.microsoft.com/office/drawing/2016/5/10/chartex" xmlns:cx5="http://schemas.microsoft.com/office/drawing/2016/5/11/chartex" xmlns:cx6="http://schemas.microsoft.com/office/drawing/2016/5/12/chartex" xmlns:cx7="http://schemas.microsoft.com/office/drawing/2016/5/13/chartex" xmlns:cx8="http://schemas.microsoft.com/office/drawing/2016/5/14/chartex" xmlns:mc="http://schemas.openxmlformats.org/markup-compatibility/2006" xmlns:aink="http://schemas.microsoft.com/office/drawing/2016/ink" xmlns:am3d="http://schemas.microsoft.com/office/drawing/2017/model3d" xmlns:o="urn:schemas-microsoft-com:office:office" xmlns:r="http://schemas.openxmlformats.org/officeDocument/2006/relationships" xmlns:m="http://schemas.openxmlformats.org/officeDocument/2006/math" xmlns:v="urn:schemas-microsoft-com:vml" xmlns:wp14="http://schemas.microsoft.com/office/word/2010/wordprocessingDrawing" xmlns:wp="http://schemas.openxmlformats.org/drawingml/2006/wordprocessingDrawing" xmlns:w10="urn:schemas-microsoft-com:office:word" xmlns:w="http://schemas.openxmlformats.org/wordprocessingml/2006/main" xmlns:w14="http://schemas.microsoft.com/office/word/2010/wordml" xmlns:w15="http://schemas.microsoft.com/office/word/2012/wordml" xmlns:w16cid="http://schemas.microsoft.com/office/word/2016/wordml/cid" xmlns:w16se="http://schemas.microsoft.com/office/word/2015/wordml/symex" xmlns:wpg="http://schemas.microsoft.com/office/word/2010/wordprocessingGroup" xmlns:wpi="http://schemas.microsoft.com/office/word/2010/wordprocessingInk" xmlns:wne="http://schemas.microsoft.com/office/word/2006/wordml" xmlns:wps="http://schemas.microsoft.com/office/word/2010/wordprocessingShape" mc:Ignorable="w14 w15 w16se w16cid wp14">
+  <w:footnote w:type="separator" w:id="-1">
+    <w:p>
+      <w:pPr>
+        <w:spacing w:after="0" w:line="240" w:lineRule="auto"/>
+      </w:pPr>
+      <w:r>
+        <w:separator/>
+      </w:r>
+    </w:p>
+  </w:footnote>
+  <w:footnote w:type="continuationSeparator" w:id="0">
+    <w:p>
+      <w:pPr>
+        <w:spacing w:after="0" w:line="240" w:lineRule="auto"/>
+      </w:pPr>
+      <w:r>
+        <w:continuationSeparator/>
+      </w:r>
+    </w:p>
+  </w:footnote>
+</w:footnotes>
+</file>
+
+<file path=word/header1.xml><?xml version="1.0" encoding="utf-8"?>
+<w:hdr xmlns:wpc="http://schemas.microsoft.com/office/word/2010/wordprocessingCanvas" xmlns:cx="http://schemas.microsoft.com/office/drawing/2014/chartex" xmlns:cx1="http://schemas.microsoft.com/office/drawing/2015/9/8/chartex" xmlns:cx2="http://schemas.microsoft.com/office/drawing/2015/10/21/chartex" xmlns:cx3="http://schemas.microsoft.com/office/drawing/2016/5/9/chartex" xmlns:cx4="http://schemas.microsoft.com/office/drawing/2016/5/10/chartex" xmlns:cx5="http://schemas.microsoft.com/office/drawing/2016/5/11/chartex" xmlns:cx6="http://schemas.microsoft.com/office/drawing/2016/5/12/chartex" xmlns:cx7="http://schemas.microsoft.com/office/drawing/2016/5/13/chartex" xmlns:cx8="http://schemas.microsoft.com/office/drawing/2016/5/14/chartex" xmlns:mc="http://schemas.openxmlformats.org/markup-compatibility/2006" xmlns:aink="http://schemas.microsoft.com/office/drawing/2016/ink" xmlns:am3d="http://schemas.microsoft.com/office/drawing/2017/model3d" xmlns:o="urn:schemas-microsoft-com:office:office" xmlns:r="http://schemas.openxmlformats.org/officeDocument/2006/relationships" xmlns:m="http://schemas.openxmlformats.org/officeDocument/2006/math" xmlns:v="urn:schemas-microsoft-com:vml" xmlns:wp14="http://schemas.microsoft.com/office/word/2010/wordprocessingDrawing" xmlns:wp="http://schemas.openxmlformats.org/drawingml/2006/wordprocessingDrawing" xmlns:w10="urn:schemas-microsoft-com:office:word" xmlns:w="http://schemas.openxmlformats.org/wordprocessingml/2006/main" xmlns:w14="http://schemas.microsoft.com/office/word/2010/wordml" xmlns:w15="http://schemas.microsoft.com/office/word/2012/wordml" xmlns:w16cid="http://schemas.microsoft.com/office/word/2016/wordml/cid" xmlns:w16se="http://schemas.microsoft.com/office/word/2015/wordml/symex" xmlns:wpg="http://schemas.microsoft.com/office/word/2010/wordprocessingGroup" xmlns:wpi="http://schemas.microsoft.com/office/word/2010/wordprocessingInk" xmlns:wne="http://schemas.microsoft.com/office/word/2006/wordml" xmlns:wps="http://schemas.microsoft.com/office/word/2010/wordprocessingShape" mc:Ignorable="w14 w15 w16se w16cid wp14">
+  <w:p>
+    <w:pPr>
+      <w:pStyle w:val="Header"/>
+      <w:rPr>
+        <w:lang w:val="en-US"/>
+      </w:rPr>
+    </w:pPr>
+    <w:r>
+      <w:rPr>
+        <w:lang w:val="en-US"/>
+      </w:rPr>
+      <w:t>About spring boot and angular</w:t>
+    </w:r>
+  </w:p>
+  <w:p>
+    <w:pPr>
+      <w:pStyle w:val="Header"/>
+      <w:rPr>
+        <w:lang w:val="en-US"/>
+      </w:rPr>
+    </w:pPr>
+  </w:p>
+</w:hdr>
 </file>
 
 <file path=word/styles.xml><?xml version="1.0" encoding="utf-8"?>
@@ -765,6 +2046,56 @@
     <w:semiHidden/>
     <w:unhideWhenUsed/>
   </w:style>
+  <w:style w:type="paragraph" w:styleId="Header">
+    <w:name w:val="header"/>
+    <w:basedOn w:val="Normal"/>
+    <w:link w:val="HeaderChar"/>
+    <w:uiPriority w:val="99"/>
+    <w:unhideWhenUsed/>
+    <w:rsid w:val="00883404"/>
+    <w:pPr>
+      <w:tabs>
+        <w:tab w:val="center" w:pos="4680"/>
+        <w:tab w:val="right" w:pos="9360"/>
+      </w:tabs>
+      <w:spacing w:after="0" w:line="240" w:lineRule="auto"/>
+    </w:pPr>
+  </w:style>
+  <w:style w:type="character" w:customStyle="1" w:styleId="HeaderChar">
+    <w:name w:val="Header Char"/>
+    <w:basedOn w:val="DefaultParagraphFont"/>
+    <w:link w:val="Header"/>
+    <w:uiPriority w:val="99"/>
+    <w:rsid w:val="00883404"/>
+    <w:rPr>
+      <w:lang w:val="en-GB"/>
+    </w:rPr>
+  </w:style>
+  <w:style w:type="paragraph" w:styleId="Footer">
+    <w:name w:val="footer"/>
+    <w:basedOn w:val="Normal"/>
+    <w:link w:val="FooterChar"/>
+    <w:uiPriority w:val="99"/>
+    <w:unhideWhenUsed/>
+    <w:rsid w:val="00883404"/>
+    <w:pPr>
+      <w:tabs>
+        <w:tab w:val="center" w:pos="4680"/>
+        <w:tab w:val="right" w:pos="9360"/>
+      </w:tabs>
+      <w:spacing w:after="0" w:line="240" w:lineRule="auto"/>
+    </w:pPr>
+  </w:style>
+  <w:style w:type="character" w:customStyle="1" w:styleId="FooterChar">
+    <w:name w:val="Footer Char"/>
+    <w:basedOn w:val="DefaultParagraphFont"/>
+    <w:link w:val="Footer"/>
+    <w:uiPriority w:val="99"/>
+    <w:rsid w:val="00883404"/>
+    <w:rPr>
+      <w:lang w:val="en-GB"/>
+    </w:rPr>
+  </w:style>
 </w:styles>
 </file>
 
@@ -1068,7 +2399,7 @@
 </file>
 
 <file path=customXml/itemProps1.xml><?xml version="1.0" encoding="utf-8"?>
-<ds:datastoreItem xmlns:ds="http://schemas.openxmlformats.org/officeDocument/2006/customXml" ds:itemID="{8AB58D01-D829-41B7-B817-47E54606FDC4}">
+<ds:datastoreItem xmlns:ds="http://schemas.openxmlformats.org/officeDocument/2006/customXml" ds:itemID="{1C07DC51-1BAC-45BB-A658-AE8AF8813B91}">
   <ds:schemaRefs>
     <ds:schemaRef ds:uri="http://schemas.openxmlformats.org/officeDocument/2006/bibliography"/>
   </ds:schemaRefs>
